--- a/Thesis_Images/pheros.docx
+++ b/Thesis_Images/pheros.docx
@@ -3,9 +3,15 @@
 <w:document xmlns:wpc="http://schemas.microsoft.com/office/word/2010/wordprocessingCanvas" xmlns:cx="http://schemas.microsoft.com/office/drawing/2014/chartex" xmlns:cx1="http://schemas.microsoft.com/office/drawing/2015/9/8/chartex" xmlns:cx2="http://schemas.microsoft.com/office/drawing/2015/10/21/chartex" xmlns:cx3="http://schemas.microsoft.com/office/drawing/2016/5/9/chartex" xmlns:cx4="http://schemas.microsoft.com/office/drawing/2016/5/10/chartex" xmlns:cx5="http://schemas.microsoft.com/office/drawing/2016/5/11/chartex" xmlns:cx6="http://schemas.microsoft.com/office/drawing/2016/5/12/chartex" xmlns:cx7="http://schemas.microsoft.com/office/drawing/2016/5/13/chartex" xmlns:cx8="http://schemas.microsoft.com/office/drawing/2016/5/14/chartex" xmlns:mc="http://schemas.openxmlformats.org/markup-compatibility/2006" xmlns:aink="http://schemas.microsoft.com/office/drawing/2016/ink" xmlns:am3d="http://schemas.microsoft.com/office/drawing/2017/model3d" xmlns:o="urn:schemas-microsoft-com:office:office" xmlns:r="http://schemas.openxmlformats.org/officeDocument/2006/relationships" xmlns:m="http://schemas.openxmlformats.org/officeDocument/2006/math" xmlns:v="urn:schemas-microsoft-com:vml" xmlns:wp14="http://schemas.microsoft.com/office/word/2010/wordprocessingDrawing" xmlns:wp="http://schemas.openxmlformats.org/drawingml/2006/wordprocessingDrawing" xmlns:w10="urn:schemas-microsoft-com:office:word" xmlns:w="http://schemas.openxmlformats.org/wordprocessingml/2006/main" xmlns:w14="http://schemas.microsoft.com/office/word/2010/wordml" xmlns:w15="http://schemas.microsoft.com/office/word/2012/wordml" xmlns:w16cid="http://schemas.microsoft.com/office/word/2016/wordml/cid" xmlns:w16se="http://schemas.microsoft.com/office/word/2015/wordml/symex" xmlns:wpg="http://schemas.microsoft.com/office/word/2010/wordprocessingGroup" xmlns:wpi="http://schemas.microsoft.com/office/word/2010/wordprocessingInk" xmlns:wne="http://schemas.microsoft.com/office/word/2006/wordml" xmlns:wps="http://schemas.microsoft.com/office/word/2010/wordprocessingShape" mc:Ignorable="w14 w15 w16se w16cid wp14">
   <w:body>
     <w:p>
+      <w:pPr>
+        <w:rPr>
+          <w:rFonts w:ascii="CMU Sans Serif Medium" w:hAnsi="CMU Sans Serif Medium" w:cs="CMU Sans Serif Medium"/>
+        </w:rPr>
+      </w:pPr>
       <w:bookmarkStart w:id="0" w:name="_GoBack"/>
       <w:r>
         <w:rPr>
+          <w:rFonts w:ascii="CMU Sans Serif Medium" w:hAnsi="CMU Sans Serif Medium" w:cs="CMU Sans Serif Medium"/>
           <w:noProof/>
         </w:rPr>
         <mc:AlternateContent>
@@ -14,15 +20,15 @@
               <wp:anchor distT="0" distB="0" distL="114300" distR="114300" simplePos="0" relativeHeight="251662336" behindDoc="0" locked="0" layoutInCell="1" allowOverlap="1">
                 <wp:simplePos x="0" y="0"/>
                 <wp:positionH relativeFrom="column">
-                  <wp:posOffset>-62865</wp:posOffset>
+                  <wp:posOffset>-63944</wp:posOffset>
                 </wp:positionH>
                 <wp:positionV relativeFrom="paragraph">
-                  <wp:posOffset>46990</wp:posOffset>
+                  <wp:posOffset>44761</wp:posOffset>
                 </wp:positionV>
-                <wp:extent cx="6032500" cy="2648322"/>
+                <wp:extent cx="6032500" cy="2648212"/>
                 <wp:effectExtent l="0" t="0" r="0" b="0"/>
                 <wp:wrapNone/>
-                <wp:docPr id="5" name="Group 5"/>
+                <wp:docPr id="4" name="Group 4"/>
                 <wp:cNvGraphicFramePr/>
                 <a:graphic xmlns:a="http://schemas.openxmlformats.org/drawingml/2006/main">
                   <a:graphicData uri="http://schemas.microsoft.com/office/word/2010/wordprocessingGroup">
@@ -31,9 +37,9 @@
                       <wpg:grpSpPr>
                         <a:xfrm>
                           <a:off x="0" y="0"/>
-                          <a:ext cx="6032500" cy="2648322"/>
+                          <a:ext cx="6032500" cy="2648212"/>
                           <a:chOff x="0" y="0"/>
-                          <a:chExt cx="6032500" cy="2648322"/>
+                          <a:chExt cx="6032500" cy="2648212"/>
                         </a:xfrm>
                       </wpg:grpSpPr>
                       <pic:pic xmlns:pic="http://schemas.openxmlformats.org/drawingml/2006/picture">
@@ -56,7 +62,7 @@
                         </pic:blipFill>
                         <pic:spPr bwMode="auto">
                           <a:xfrm>
-                            <a:off x="0" y="78827"/>
+                            <a:off x="0" y="76733"/>
                             <a:ext cx="6032500" cy="1029970"/>
                           </a:xfrm>
                           <a:prstGeom prst="rect">
@@ -93,7 +99,7 @@
                         </pic:blipFill>
                         <pic:spPr bwMode="auto">
                           <a:xfrm>
-                            <a:off x="0" y="1592317"/>
+                            <a:off x="0" y="1592207"/>
                             <a:ext cx="6032500" cy="1056005"/>
                           </a:xfrm>
                           <a:prstGeom prst="rect">
@@ -133,7 +139,15 @@
                         <wps:txbx>
                           <w:txbxContent>
                             <w:p>
+                              <w:pPr>
+                                <w:rPr>
+                                  <w:rFonts w:ascii="CMU Sans Serif Medium" w:hAnsi="CMU Sans Serif Medium" w:cs="CMU Sans Serif Medium"/>
+                                </w:rPr>
+                              </w:pPr>
                               <w:r>
+                                <w:rPr>
+                                  <w:rFonts w:ascii="CMU Sans Serif Medium" w:hAnsi="CMU Sans Serif Medium" w:cs="CMU Sans Serif Medium"/>
+                                </w:rPr>
                                 <w:t>A</w:t>
                               </w:r>
                             </w:p>
@@ -151,7 +165,7 @@
                         <wps:cNvSpPr txBox="1"/>
                         <wps:spPr>
                           <a:xfrm>
-                            <a:off x="0" y="1489841"/>
+                            <a:off x="0" y="1489896"/>
                             <a:ext cx="275590" cy="275590"/>
                           </a:xfrm>
                           <a:prstGeom prst="rect">
@@ -169,7 +183,15 @@
                         <wps:txbx>
                           <w:txbxContent>
                             <w:p>
+                              <w:pPr>
+                                <w:rPr>
+                                  <w:rFonts w:ascii="CMU Sans Serif Medium" w:hAnsi="CMU Sans Serif Medium" w:cs="CMU Sans Serif Medium"/>
+                                </w:rPr>
+                              </w:pPr>
                               <w:r>
+                                <w:rPr>
+                                  <w:rFonts w:ascii="CMU Sans Serif Medium" w:hAnsi="CMU Sans Serif Medium" w:cs="CMU Sans Serif Medium"/>
+                                </w:rPr>
                                 <w:t>B</w:t>
                               </w:r>
                             </w:p>
@@ -190,7 +212,7 @@
           </mc:Choice>
           <mc:Fallback>
             <w:pict>
-              <v:group id="Group 5" o:spid="_x0000_s1026" style="position:absolute;margin-left:-4.95pt;margin-top:3.7pt;width:475pt;height:208.55pt;z-index:251662336" coordsize="60325,26483" o:gfxdata="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">
+              <v:group id="Group 4" o:spid="_x0000_s1026" style="position:absolute;margin-left:-5.05pt;margin-top:3.5pt;width:475pt;height:208.5pt;z-index:251662336" coordsize="60325,26482" o:gfxdata="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">
                 <v:shapetype id="_x0000_t75" coordsize="21600,21600" o:spt="75" o:preferrelative="t" path="m@4@5l@4@11@9@11@9@5xe" filled="f" stroked="f">
                   <v:stroke joinstyle="miter"/>
                   <v:formulas>
@@ -210,10 +232,10 @@
                   <v:path o:extrusionok="f" gradientshapeok="t" o:connecttype="rect"/>
                   <o:lock v:ext="edit" aspectratio="t"/>
                 </v:shapetype>
-                <v:shape id="Picture 1" o:spid="_x0000_s1027" type="#_x0000_t75" style="position:absolute;top:788;width:60325;height:10299;visibility:visible;mso-wrap-style:square" o:gfxdata="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">
+                <v:shape id="Picture 1" o:spid="_x0000_s1027" type="#_x0000_t75" style="position:absolute;top:767;width:60325;height:10300;visibility:visible;mso-wrap-style:square" o:gfxdata="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">
                   <v:imagedata r:id="rId5" o:title="" croptop="40611f" cropbottom="1f"/>
                 </v:shape>
-                <v:shape id="Picture 6" o:spid="_x0000_s1028" type="#_x0000_t75" style="position:absolute;top:15923;width:60325;height:10560;visibility:visible;mso-wrap-style:square" o:gfxdata="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">
+                <v:shape id="Picture 6" o:spid="_x0000_s1028" type="#_x0000_t75" style="position:absolute;top:15922;width:60325;height:10560;visibility:visible;mso-wrap-style:square" o:gfxdata="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">
                   <v:imagedata r:id="rId5" o:title="" cropbottom="39987f"/>
                 </v:shape>
                 <v:shapetype id="_x0000_t202" coordsize="21600,21600" o:spt="202" path="m,l,21600r21600,l21600,xe">
@@ -224,7 +246,15 @@
                   <v:textbox>
                     <w:txbxContent>
                       <w:p>
+                        <w:pPr>
+                          <w:rPr>
+                            <w:rFonts w:ascii="CMU Sans Serif Medium" w:hAnsi="CMU Sans Serif Medium" w:cs="CMU Sans Serif Medium"/>
+                          </w:rPr>
+                        </w:pPr>
                         <w:r>
+                          <w:rPr>
+                            <w:rFonts w:ascii="CMU Sans Serif Medium" w:hAnsi="CMU Sans Serif Medium" w:cs="CMU Sans Serif Medium"/>
+                          </w:rPr>
                           <w:t>A</w:t>
                         </w:r>
                       </w:p>
@@ -235,7 +265,15 @@
                   <v:textbox>
                     <w:txbxContent>
                       <w:p>
+                        <w:pPr>
+                          <w:rPr>
+                            <w:rFonts w:ascii="CMU Sans Serif Medium" w:hAnsi="CMU Sans Serif Medium" w:cs="CMU Sans Serif Medium"/>
+                          </w:rPr>
+                        </w:pPr>
                         <w:r>
+                          <w:rPr>
+                            <w:rFonts w:ascii="CMU Sans Serif Medium" w:hAnsi="CMU Sans Serif Medium" w:cs="CMU Sans Serif Medium"/>
+                          </w:rPr>
                           <w:t>B</w:t>
                         </w:r>
                       </w:p>
@@ -272,7 +310,7 @@
     </w:rPrDefault>
     <w:pPrDefault/>
   </w:docDefaults>
-  <w:latentStyles w:defLockedState="0" w:defUIPriority="99" w:defSemiHidden="0" w:defUnhideWhenUsed="0" w:defQFormat="0" w:count="375">
+  <w:latentStyles w:defLockedState="0" w:defUIPriority="99" w:defSemiHidden="0" w:defUnhideWhenUsed="0" w:defQFormat="0" w:count="376">
     <w:lsdException w:name="Normal" w:uiPriority="0" w:qFormat="1"/>
     <w:lsdException w:name="heading 1" w:uiPriority="9" w:qFormat="1"/>
     <w:lsdException w:name="heading 2" w:semiHidden="1" w:uiPriority="9" w:unhideWhenUsed="1" w:qFormat="1"/>
@@ -648,6 +686,7 @@
     <w:lsdException w:name="Smart Hyperlink" w:semiHidden="1" w:unhideWhenUsed="1"/>
     <w:lsdException w:name="Hashtag" w:semiHidden="1" w:unhideWhenUsed="1"/>
     <w:lsdException w:name="Unresolved Mention" w:semiHidden="1" w:unhideWhenUsed="1"/>
+    <w:lsdException w:name="Smart Link" w:semiHidden="1" w:unhideWhenUsed="1"/>
   </w:latentStyles>
   <w:style w:type="paragraph" w:default="1" w:styleId="Normal">
     <w:name w:val="Normal"/>
